--- a/03 Casos de Uso/AR_CU_ACTUALIZAR_INFORME_RECLAMO.docx
+++ b/03 Casos de Uso/AR_CU_ACTUALIZAR_INFORME_RECLAMO.docx
@@ -26,8 +26,6 @@
         </w:rPr>
         <w:t>ACTUALIZAR INFORME DE RECLAMO</w:t>
       </w:r>
-      <w:bookmarkStart w:id="0" w:name="_GoBack"/>
-      <w:bookmarkEnd w:id="0"/>
     </w:p>
     <w:p/>
     <w:tbl>
@@ -221,7 +219,25 @@
                 <w:sz w:val="24"/>
                 <w:szCs w:val="24"/>
               </w:rPr>
-              <w:t>El caso de uso comienza cuando el agente en cuestión se loguea en el sistema. El caso de uso incluye los pasos: Seleccionar Solicitud de Reclamo y Actualizar Campos. El caso de uso termina, por su flujo básico, con un mensaje de confirmación de la actualización del informe.</w:t>
+              <w:t xml:space="preserve">El caso de uso comienza cuando el agente en cuestión se </w:t>
+            </w:r>
+            <w:proofErr w:type="spellStart"/>
+            <w:r>
+              <w:rPr>
+                <w:rFonts w:ascii="Times New Roman" w:eastAsia="Arial" w:hAnsi="Times New Roman" w:cs="Times New Roman"/>
+                <w:sz w:val="24"/>
+                <w:szCs w:val="24"/>
+              </w:rPr>
+              <w:t>loguea</w:t>
+            </w:r>
+            <w:proofErr w:type="spellEnd"/>
+            <w:r>
+              <w:rPr>
+                <w:rFonts w:ascii="Times New Roman" w:eastAsia="Arial" w:hAnsi="Times New Roman" w:cs="Times New Roman"/>
+                <w:sz w:val="24"/>
+                <w:szCs w:val="24"/>
+              </w:rPr>
+              <w:t xml:space="preserve"> en el sistema. El caso de uso incluye los pasos: Seleccionar Solicitud de Reclamo y Actualizar Campos. El caso de uso termina, por su flujo básico, con un mensaje de confirmación de la actualización del informe.</w:t>
             </w:r>
           </w:p>
         </w:tc>
@@ -688,7 +704,25 @@
                 <w:sz w:val="24"/>
                 <w:szCs w:val="24"/>
               </w:rPr>
-              <w:t>El agente de recursos humanos da click en el botón de “Actualizar”.</w:t>
+              <w:t xml:space="preserve">El agente de recursos humanos da </w:t>
+            </w:r>
+            <w:proofErr w:type="spellStart"/>
+            <w:r>
+              <w:rPr>
+                <w:rFonts w:ascii="Times New Roman" w:hAnsi="Times New Roman" w:cs="Times New Roman"/>
+                <w:sz w:val="24"/>
+                <w:szCs w:val="24"/>
+              </w:rPr>
+              <w:t>click</w:t>
+            </w:r>
+            <w:proofErr w:type="spellEnd"/>
+            <w:r>
+              <w:rPr>
+                <w:rFonts w:ascii="Times New Roman" w:hAnsi="Times New Roman" w:cs="Times New Roman"/>
+                <w:sz w:val="24"/>
+                <w:szCs w:val="24"/>
+              </w:rPr>
+              <w:t xml:space="preserve"> en el botón de “Actualizar”.</w:t>
             </w:r>
           </w:p>
           <w:p>
@@ -884,7 +918,17 @@
                 <w:sz w:val="24"/>
                 <w:szCs w:val="24"/>
               </w:rPr>
-              <w:t xml:space="preserve">usuario </w:t>
+              <w:t>usuar</w:t>
+            </w:r>
+            <w:bookmarkStart w:id="0" w:name="_GoBack"/>
+            <w:bookmarkEnd w:id="0"/>
+            <w:r>
+              <w:rPr>
+                <w:rFonts w:ascii="Times New Roman" w:hAnsi="Times New Roman" w:cs="Times New Roman"/>
+                <w:sz w:val="24"/>
+                <w:szCs w:val="24"/>
+              </w:rPr>
+              <w:t xml:space="preserve">io </w:t>
             </w:r>
             <w:r>
               <w:rPr>
@@ -971,6 +1015,7 @@
     </w:tbl>
     <w:p/>
     <w:sectPr>
+      <w:footerReference w:type="default" r:id="rId7"/>
       <w:pgSz w:w="11906" w:h="16838"/>
       <w:pgMar w:top="1417" w:right="1701" w:bottom="1417" w:left="1701" w:header="708" w:footer="708" w:gutter="0"/>
       <w:cols w:space="708"/>
@@ -978,6 +1023,101 @@
     </w:sectPr>
   </w:body>
 </w:document>
+</file>
+
+<file path=word/endnotes.xml><?xml version="1.0" encoding="utf-8"?>
+<w:endnotes xmlns:wpc="http://schemas.microsoft.com/office/word/2010/wordprocessingCanvas" xmlns:cx="http://schemas.microsoft.com/office/drawing/2014/chartex" xmlns:cx1="http://schemas.microsoft.com/office/drawing/2015/9/8/chartex" xmlns:cx2="http://schemas.microsoft.com/office/drawing/2015/10/21/chartex" xmlns:cx3="http://schemas.microsoft.com/office/drawing/2016/5/9/chartex" xmlns:cx4="http://schemas.microsoft.com/office/drawing/2016/5/10/chartex" xmlns:cx5="http://schemas.microsoft.com/office/drawing/2016/5/11/chartex" xmlns:cx6="http://schemas.microsoft.com/office/drawing/2016/5/12/chartex" xmlns:cx7="http://schemas.microsoft.com/office/drawing/2016/5/13/chartex" xmlns:cx8="http://schemas.microsoft.com/office/drawing/2016/5/14/chartex" xmlns:mc="http://schemas.openxmlformats.org/markup-compatibility/2006" xmlns:aink="http://schemas.microsoft.com/office/drawing/2016/ink" xmlns:am3d="http://schemas.microsoft.com/office/drawing/2017/model3d" xmlns:o="urn:schemas-microsoft-com:office:office" xmlns:r="http://schemas.openxmlformats.org/officeDocument/2006/relationships" xmlns:m="http://schemas.openxmlformats.org/officeDocument/2006/math" xmlns:v="urn:schemas-microsoft-com:vml" xmlns:wp14="http://schemas.microsoft.com/office/word/2010/wordprocessingDrawing" xmlns:wp="http://schemas.openxmlformats.org/drawingml/2006/wordprocessingDrawing" xmlns:w10="urn:schemas-microsoft-com:office:word" xmlns:w="http://schemas.openxmlformats.org/wordprocessingml/2006/main" xmlns:w14="http://schemas.microsoft.com/office/word/2010/wordml" xmlns:w15="http://schemas.microsoft.com/office/word/2012/wordml" xmlns:w16cid="http://schemas.microsoft.com/office/word/2016/wordml/cid" xmlns:w16se="http://schemas.microsoft.com/office/word/2015/wordml/symex" xmlns:wpg="http://schemas.microsoft.com/office/word/2010/wordprocessingGroup" xmlns:wpi="http://schemas.microsoft.com/office/word/2010/wordprocessingInk" xmlns:wne="http://schemas.microsoft.com/office/word/2006/wordml" xmlns:wps="http://schemas.microsoft.com/office/word/2010/wordprocessingShape" mc:Ignorable="w14 w15 w16se w16cid wp14">
+  <w:endnote w:type="separator" w:id="-1">
+    <w:p>
+      <w:pPr>
+        <w:spacing w:after="0" w:line="240" w:lineRule="auto"/>
+      </w:pPr>
+      <w:r>
+        <w:separator/>
+      </w:r>
+    </w:p>
+  </w:endnote>
+  <w:endnote w:type="continuationSeparator" w:id="0">
+    <w:p>
+      <w:pPr>
+        <w:spacing w:after="0" w:line="240" w:lineRule="auto"/>
+      </w:pPr>
+      <w:r>
+        <w:continuationSeparator/>
+      </w:r>
+    </w:p>
+  </w:endnote>
+</w:endnotes>
+</file>
+
+<file path=word/footer1.xml><?xml version="1.0" encoding="utf-8"?>
+<w:ftr xmlns:wpc="http://schemas.microsoft.com/office/word/2010/wordprocessingCanvas" xmlns:cx="http://schemas.microsoft.com/office/drawing/2014/chartex" xmlns:cx1="http://schemas.microsoft.com/office/drawing/2015/9/8/chartex" xmlns:cx2="http://schemas.microsoft.com/office/drawing/2015/10/21/chartex" xmlns:cx3="http://schemas.microsoft.com/office/drawing/2016/5/9/chartex" xmlns:cx4="http://schemas.microsoft.com/office/drawing/2016/5/10/chartex" xmlns:cx5="http://schemas.microsoft.com/office/drawing/2016/5/11/chartex" xmlns:cx6="http://schemas.microsoft.com/office/drawing/2016/5/12/chartex" xmlns:cx7="http://schemas.microsoft.com/office/drawing/2016/5/13/chartex" xmlns:cx8="http://schemas.microsoft.com/office/drawing/2016/5/14/chartex" xmlns:mc="http://schemas.openxmlformats.org/markup-compatibility/2006" xmlns:aink="http://schemas.microsoft.com/office/drawing/2016/ink" xmlns:am3d="http://schemas.microsoft.com/office/drawing/2017/model3d" xmlns:o="urn:schemas-microsoft-com:office:office" xmlns:r="http://schemas.openxmlformats.org/officeDocument/2006/relationships" xmlns:m="http://schemas.openxmlformats.org/officeDocument/2006/math" xmlns:v="urn:schemas-microsoft-com:vml" xmlns:wp14="http://schemas.microsoft.com/office/word/2010/wordprocessingDrawing" xmlns:wp="http://schemas.openxmlformats.org/drawingml/2006/wordprocessingDrawing" xmlns:w10="urn:schemas-microsoft-com:office:word" xmlns:w="http://schemas.openxmlformats.org/wordprocessingml/2006/main" xmlns:w14="http://schemas.microsoft.com/office/word/2010/wordml" xmlns:w15="http://schemas.microsoft.com/office/word/2012/wordml" xmlns:w16cid="http://schemas.microsoft.com/office/word/2016/wordml/cid" xmlns:w16se="http://schemas.microsoft.com/office/word/2015/wordml/symex" xmlns:wpg="http://schemas.microsoft.com/office/word/2010/wordprocessingGroup" xmlns:wpi="http://schemas.microsoft.com/office/word/2010/wordprocessingInk" xmlns:wne="http://schemas.microsoft.com/office/word/2006/wordml" xmlns:wps="http://schemas.microsoft.com/office/word/2010/wordprocessingShape" mc:Ignorable="w14 w15 w16se w16cid wp14">
+  <w:sdt>
+    <w:sdtPr>
+      <w:id w:val="903263378"/>
+      <w:docPartObj>
+        <w:docPartGallery w:val="Page Numbers (Bottom of Page)"/>
+        <w:docPartUnique/>
+      </w:docPartObj>
+    </w:sdtPr>
+    <w:sdtContent>
+      <w:p>
+        <w:pPr>
+          <w:pStyle w:val="Piedepgina"/>
+          <w:jc w:val="right"/>
+        </w:pPr>
+        <w:r>
+          <w:fldChar w:fldCharType="begin"/>
+        </w:r>
+        <w:r>
+          <w:instrText>PAGE   \* MERGEFORMAT</w:instrText>
+        </w:r>
+        <w:r>
+          <w:fldChar w:fldCharType="separate"/>
+        </w:r>
+        <w:r>
+          <w:rPr>
+            <w:lang w:val="es-ES"/>
+          </w:rPr>
+          <w:t>2</w:t>
+        </w:r>
+        <w:r>
+          <w:fldChar w:fldCharType="end"/>
+        </w:r>
+      </w:p>
+    </w:sdtContent>
+  </w:sdt>
+  <w:p>
+    <w:pPr>
+      <w:pStyle w:val="Piedepgina"/>
+    </w:pPr>
+  </w:p>
+</w:ftr>
+</file>
+
+<file path=word/footnotes.xml><?xml version="1.0" encoding="utf-8"?>
+<w:footnotes xmlns:wpc="http://schemas.microsoft.com/office/word/2010/wordprocessingCanvas" xmlns:cx="http://schemas.microsoft.com/office/drawing/2014/chartex" xmlns:cx1="http://schemas.microsoft.com/office/drawing/2015/9/8/chartex" xmlns:cx2="http://schemas.microsoft.com/office/drawing/2015/10/21/chartex" xmlns:cx3="http://schemas.microsoft.com/office/drawing/2016/5/9/chartex" xmlns:cx4="http://schemas.microsoft.com/office/drawing/2016/5/10/chartex" xmlns:cx5="http://schemas.microsoft.com/office/drawing/2016/5/11/chartex" xmlns:cx6="http://schemas.microsoft.com/office/drawing/2016/5/12/chartex" xmlns:cx7="http://schemas.microsoft.com/office/drawing/2016/5/13/chartex" xmlns:cx8="http://schemas.microsoft.com/office/drawing/2016/5/14/chartex" xmlns:mc="http://schemas.openxmlformats.org/markup-compatibility/2006" xmlns:aink="http://schemas.microsoft.com/office/drawing/2016/ink" xmlns:am3d="http://schemas.microsoft.com/office/drawing/2017/model3d" xmlns:o="urn:schemas-microsoft-com:office:office" xmlns:r="http://schemas.openxmlformats.org/officeDocument/2006/relationships" xmlns:m="http://schemas.openxmlformats.org/officeDocument/2006/math" xmlns:v="urn:schemas-microsoft-com:vml" xmlns:wp14="http://schemas.microsoft.com/office/word/2010/wordprocessingDrawing" xmlns:wp="http://schemas.openxmlformats.org/drawingml/2006/wordprocessingDrawing" xmlns:w10="urn:schemas-microsoft-com:office:word" xmlns:w="http://schemas.openxmlformats.org/wordprocessingml/2006/main" xmlns:w14="http://schemas.microsoft.com/office/word/2010/wordml" xmlns:w15="http://schemas.microsoft.com/office/word/2012/wordml" xmlns:w16cid="http://schemas.microsoft.com/office/word/2016/wordml/cid" xmlns:w16se="http://schemas.microsoft.com/office/word/2015/wordml/symex" xmlns:wpg="http://schemas.microsoft.com/office/word/2010/wordprocessingGroup" xmlns:wpi="http://schemas.microsoft.com/office/word/2010/wordprocessingInk" xmlns:wne="http://schemas.microsoft.com/office/word/2006/wordml" xmlns:wps="http://schemas.microsoft.com/office/word/2010/wordprocessingShape" mc:Ignorable="w14 w15 w16se w16cid wp14">
+  <w:footnote w:type="separator" w:id="-1">
+    <w:p>
+      <w:pPr>
+        <w:spacing w:after="0" w:line="240" w:lineRule="auto"/>
+      </w:pPr>
+      <w:r>
+        <w:separator/>
+      </w:r>
+    </w:p>
+  </w:footnote>
+  <w:footnote w:type="continuationSeparator" w:id="0">
+    <w:p>
+      <w:pPr>
+        <w:spacing w:after="0" w:line="240" w:lineRule="auto"/>
+      </w:pPr>
+      <w:r>
+        <w:continuationSeparator/>
+      </w:r>
+    </w:p>
+  </w:footnote>
+</w:footnotes>
 </file>
 
 <file path=word/numbering.xml><?xml version="1.0" encoding="utf-8"?>
@@ -2120,6 +2260,58 @@
       <w:contextualSpacing/>
     </w:pPr>
   </w:style>
+  <w:style w:type="paragraph" w:styleId="Encabezado">
+    <w:name w:val="header"/>
+    <w:basedOn w:val="Normal"/>
+    <w:link w:val="EncabezadoCar"/>
+    <w:uiPriority w:val="99"/>
+    <w:unhideWhenUsed/>
+    <w:rsid w:val="007A0794"/>
+    <w:pPr>
+      <w:tabs>
+        <w:tab w:val="center" w:pos="4252"/>
+        <w:tab w:val="right" w:pos="8504"/>
+      </w:tabs>
+      <w:spacing w:after="0" w:line="240" w:lineRule="auto"/>
+    </w:pPr>
+  </w:style>
+  <w:style w:type="character" w:customStyle="1" w:styleId="EncabezadoCar">
+    <w:name w:val="Encabezado Car"/>
+    <w:basedOn w:val="Fuentedeprrafopredeter"/>
+    <w:link w:val="Encabezado"/>
+    <w:uiPriority w:val="99"/>
+    <w:rsid w:val="007A0794"/>
+    <w:rPr>
+      <w:rFonts w:ascii="Calibri" w:eastAsia="Calibri" w:hAnsi="Calibri" w:cs="Calibri"/>
+      <w:lang w:eastAsia="es-PR"/>
+    </w:rPr>
+  </w:style>
+  <w:style w:type="paragraph" w:styleId="Piedepgina">
+    <w:name w:val="footer"/>
+    <w:basedOn w:val="Normal"/>
+    <w:link w:val="PiedepginaCar"/>
+    <w:uiPriority w:val="99"/>
+    <w:unhideWhenUsed/>
+    <w:rsid w:val="007A0794"/>
+    <w:pPr>
+      <w:tabs>
+        <w:tab w:val="center" w:pos="4252"/>
+        <w:tab w:val="right" w:pos="8504"/>
+      </w:tabs>
+      <w:spacing w:after="0" w:line="240" w:lineRule="auto"/>
+    </w:pPr>
+  </w:style>
+  <w:style w:type="character" w:customStyle="1" w:styleId="PiedepginaCar">
+    <w:name w:val="Pie de página Car"/>
+    <w:basedOn w:val="Fuentedeprrafopredeter"/>
+    <w:link w:val="Piedepgina"/>
+    <w:uiPriority w:val="99"/>
+    <w:rsid w:val="007A0794"/>
+    <w:rPr>
+      <w:rFonts w:ascii="Calibri" w:eastAsia="Calibri" w:hAnsi="Calibri" w:cs="Calibri"/>
+      <w:lang w:eastAsia="es-PR"/>
+    </w:rPr>
+  </w:style>
 </w:styles>
 </file>
 
